--- a/ADIRAA DOCUMENTATION.docx
+++ b/ADIRAA DOCUMENTATION.docx
@@ -889,13 +889,13 @@
           <w:r>
             <w:fldChar w:fldCharType="separate"/>
           </w:r>
-          <w:hyperlink w:anchor="_Toc33734624" w:history="1">
+          <w:hyperlink w:anchor="_Toc33806729" w:history="1">
             <w:r>
               <w:rPr>
                 <w:rStyle w:val="Hyperlink"/>
                 <w:noProof/>
               </w:rPr>
-              <w:t>MANIFESTO</w:t>
+              <w:t>AGILE MANIFESTO</w:t>
             </w:r>
             <w:r>
               <w:rPr>
@@ -916,7 +916,7 @@
                 <w:noProof/>
                 <w:webHidden/>
               </w:rPr>
-              <w:instrText xml:space="preserve"> PAGEREF _Toc33734624 \h </w:instrText>
+              <w:instrText xml:space="preserve"> PAGEREF _Toc33806729 \h </w:instrText>
             </w:r>
             <w:r>
               <w:rPr>
@@ -962,7 +962,7 @@
               <w:lang w:eastAsia="en-US"/>
             </w:rPr>
           </w:pPr>
-          <w:hyperlink w:anchor="_Toc33734625" w:history="1">
+          <w:hyperlink w:anchor="_Toc33806730" w:history="1">
             <w:r>
               <w:rPr>
                 <w:rStyle w:val="Hyperlink"/>
@@ -989,7 +989,7 @@
                 <w:noProof/>
                 <w:webHidden/>
               </w:rPr>
-              <w:instrText xml:space="preserve"> PAGEREF _Toc33734625 \h </w:instrText>
+              <w:instrText xml:space="preserve"> PAGEREF _Toc33806730 \h </w:instrText>
             </w:r>
             <w:r>
               <w:rPr>
@@ -1035,7 +1035,7 @@
               <w:lang w:eastAsia="en-US"/>
             </w:rPr>
           </w:pPr>
-          <w:hyperlink w:anchor="_Toc33734626" w:history="1">
+          <w:hyperlink w:anchor="_Toc33806731" w:history="1">
             <w:r>
               <w:rPr>
                 <w:rStyle w:val="Hyperlink"/>
@@ -1062,7 +1062,7 @@
                 <w:noProof/>
                 <w:webHidden/>
               </w:rPr>
-              <w:instrText xml:space="preserve"> PAGEREF _Toc33734626 \h </w:instrText>
+              <w:instrText xml:space="preserve"> PAGEREF _Toc33806731 \h </w:instrText>
             </w:r>
             <w:r>
               <w:rPr>
@@ -1108,7 +1108,7 @@
               <w:lang w:eastAsia="en-US"/>
             </w:rPr>
           </w:pPr>
-          <w:hyperlink w:anchor="_Toc33734627" w:history="1">
+          <w:hyperlink w:anchor="_Toc33806732" w:history="1">
             <w:r>
               <w:rPr>
                 <w:rStyle w:val="Hyperlink"/>
@@ -1135,7 +1135,7 @@
                 <w:noProof/>
                 <w:webHidden/>
               </w:rPr>
-              <w:instrText xml:space="preserve"> PAGEREF _Toc33734627 \h </w:instrText>
+              <w:instrText xml:space="preserve"> PAGEREF _Toc33806732 \h </w:instrText>
             </w:r>
             <w:r>
               <w:rPr>
@@ -1181,7 +1181,7 @@
               <w:lang w:eastAsia="en-US"/>
             </w:rPr>
           </w:pPr>
-          <w:hyperlink w:anchor="_Toc33734628" w:history="1">
+          <w:hyperlink w:anchor="_Toc33806733" w:history="1">
             <w:r>
               <w:rPr>
                 <w:rStyle w:val="Hyperlink"/>
@@ -1208,7 +1208,7 @@
                 <w:noProof/>
                 <w:webHidden/>
               </w:rPr>
-              <w:instrText xml:space="preserve"> PAGEREF _Toc33734628 \h </w:instrText>
+              <w:instrText xml:space="preserve"> PAGEREF _Toc33806733 \h </w:instrText>
             </w:r>
             <w:r>
               <w:rPr>
@@ -1254,7 +1254,7 @@
               <w:lang w:eastAsia="en-US"/>
             </w:rPr>
           </w:pPr>
-          <w:hyperlink w:anchor="_Toc33734629" w:history="1">
+          <w:hyperlink w:anchor="_Toc33806734" w:history="1">
             <w:r>
               <w:rPr>
                 <w:rStyle w:val="Hyperlink"/>
@@ -1281,7 +1281,7 @@
                 <w:noProof/>
                 <w:webHidden/>
               </w:rPr>
-              <w:instrText xml:space="preserve"> PAGEREF _Toc33734629 \h </w:instrText>
+              <w:instrText xml:space="preserve"> PAGEREF _Toc33806734 \h </w:instrText>
             </w:r>
             <w:r>
               <w:rPr>
@@ -1327,7 +1327,7 @@
               <w:lang w:eastAsia="en-US"/>
             </w:rPr>
           </w:pPr>
-          <w:hyperlink w:anchor="_Toc33734630" w:history="1">
+          <w:hyperlink w:anchor="_Toc33806735" w:history="1">
             <w:r>
               <w:rPr>
                 <w:rStyle w:val="Hyperlink"/>
@@ -1354,7 +1354,7 @@
                 <w:noProof/>
                 <w:webHidden/>
               </w:rPr>
-              <w:instrText xml:space="preserve"> PAGEREF _Toc33734630 \h </w:instrText>
+              <w:instrText xml:space="preserve"> PAGEREF _Toc33806735 \h </w:instrText>
             </w:r>
             <w:r>
               <w:rPr>
@@ -1400,7 +1400,7 @@
               <w:lang w:eastAsia="en-US"/>
             </w:rPr>
           </w:pPr>
-          <w:hyperlink w:anchor="_Toc33734631" w:history="1">
+          <w:hyperlink w:anchor="_Toc33806736" w:history="1">
             <w:r>
               <w:rPr>
                 <w:rStyle w:val="Hyperlink"/>
@@ -1427,7 +1427,7 @@
                 <w:noProof/>
                 <w:webHidden/>
               </w:rPr>
-              <w:instrText xml:space="preserve"> PAGEREF _Toc33734631 \h </w:instrText>
+              <w:instrText xml:space="preserve"> PAGEREF _Toc33806736 \h </w:instrText>
             </w:r>
             <w:r>
               <w:rPr>
@@ -1473,7 +1473,7 @@
               <w:lang w:eastAsia="en-US"/>
             </w:rPr>
           </w:pPr>
-          <w:hyperlink w:anchor="_Toc33734632" w:history="1">
+          <w:hyperlink w:anchor="_Toc33806737" w:history="1">
             <w:r>
               <w:rPr>
                 <w:rStyle w:val="Hyperlink"/>
@@ -1500,7 +1500,7 @@
                 <w:noProof/>
                 <w:webHidden/>
               </w:rPr>
-              <w:instrText xml:space="preserve"> PAGEREF _Toc33734632 \h </w:instrText>
+              <w:instrText xml:space="preserve"> PAGEREF _Toc33806737 \h </w:instrText>
             </w:r>
             <w:r>
               <w:rPr>
@@ -1546,7 +1546,7 @@
               <w:lang w:eastAsia="en-US"/>
             </w:rPr>
           </w:pPr>
-          <w:hyperlink w:anchor="_Toc33734633" w:history="1">
+          <w:hyperlink w:anchor="_Toc33806738" w:history="1">
             <w:r>
               <w:rPr>
                 <w:rStyle w:val="Hyperlink"/>
@@ -1573,7 +1573,7 @@
                 <w:noProof/>
                 <w:webHidden/>
               </w:rPr>
-              <w:instrText xml:space="preserve"> PAGEREF _Toc33734633 \h </w:instrText>
+              <w:instrText xml:space="preserve"> PAGEREF _Toc33806738 \h </w:instrText>
             </w:r>
             <w:r>
               <w:rPr>
@@ -1619,7 +1619,7 @@
               <w:lang w:eastAsia="en-US"/>
             </w:rPr>
           </w:pPr>
-          <w:hyperlink w:anchor="_Toc33734634" w:history="1">
+          <w:hyperlink w:anchor="_Toc33806739" w:history="1">
             <w:r>
               <w:rPr>
                 <w:rStyle w:val="Hyperlink"/>
@@ -1646,7 +1646,7 @@
                 <w:noProof/>
                 <w:webHidden/>
               </w:rPr>
-              <w:instrText xml:space="preserve"> PAGEREF _Toc33734634 \h </w:instrText>
+              <w:instrText xml:space="preserve"> PAGEREF _Toc33806739 \h </w:instrText>
             </w:r>
             <w:r>
               <w:rPr>
@@ -1692,7 +1692,7 @@
               <w:lang w:eastAsia="en-US"/>
             </w:rPr>
           </w:pPr>
-          <w:hyperlink w:anchor="_Toc33734635" w:history="1">
+          <w:hyperlink w:anchor="_Toc33806740" w:history="1">
             <w:r>
               <w:rPr>
                 <w:rStyle w:val="Hyperlink"/>
@@ -1719,7 +1719,7 @@
                 <w:noProof/>
                 <w:webHidden/>
               </w:rPr>
-              <w:instrText xml:space="preserve"> PAGEREF _Toc33734635 \h </w:instrText>
+              <w:instrText xml:space="preserve"> PAGEREF _Toc33806740 \h </w:instrText>
             </w:r>
             <w:r>
               <w:rPr>
@@ -1765,7 +1765,7 @@
               <w:lang w:eastAsia="en-US"/>
             </w:rPr>
           </w:pPr>
-          <w:hyperlink w:anchor="_Toc33734636" w:history="1">
+          <w:hyperlink w:anchor="_Toc33806741" w:history="1">
             <w:r>
               <w:rPr>
                 <w:rStyle w:val="Hyperlink"/>
@@ -1792,7 +1792,7 @@
                 <w:noProof/>
                 <w:webHidden/>
               </w:rPr>
-              <w:instrText xml:space="preserve"> PAGEREF _Toc33734636 \h </w:instrText>
+              <w:instrText xml:space="preserve"> PAGEREF _Toc33806741 \h </w:instrText>
             </w:r>
             <w:r>
               <w:rPr>
@@ -1838,7 +1838,7 @@
               <w:lang w:eastAsia="en-US"/>
             </w:rPr>
           </w:pPr>
-          <w:hyperlink w:anchor="_Toc33734637" w:history="1">
+          <w:hyperlink w:anchor="_Toc33806742" w:history="1">
             <w:r>
               <w:rPr>
                 <w:rStyle w:val="Hyperlink"/>
@@ -1865,7 +1865,7 @@
                 <w:noProof/>
                 <w:webHidden/>
               </w:rPr>
-              <w:instrText xml:space="preserve"> PAGEREF _Toc33734637 \h </w:instrText>
+              <w:instrText xml:space="preserve"> PAGEREF _Toc33806742 \h </w:instrText>
             </w:r>
             <w:r>
               <w:rPr>
@@ -1911,7 +1911,7 @@
               <w:lang w:eastAsia="en-US"/>
             </w:rPr>
           </w:pPr>
-          <w:hyperlink w:anchor="_Toc33734638" w:history="1">
+          <w:hyperlink w:anchor="_Toc33806743" w:history="1">
             <w:r>
               <w:rPr>
                 <w:rStyle w:val="Hyperlink"/>
@@ -1938,7 +1938,7 @@
                 <w:noProof/>
                 <w:webHidden/>
               </w:rPr>
-              <w:instrText xml:space="preserve"> PAGEREF _Toc33734638 \h </w:instrText>
+              <w:instrText xml:space="preserve"> PAGEREF _Toc33806743 \h </w:instrText>
             </w:r>
             <w:r>
               <w:rPr>
@@ -1984,7 +1984,7 @@
               <w:lang w:eastAsia="en-US"/>
             </w:rPr>
           </w:pPr>
-          <w:hyperlink w:anchor="_Toc33734639" w:history="1">
+          <w:hyperlink w:anchor="_Toc33806744" w:history="1">
             <w:r>
               <w:rPr>
                 <w:rStyle w:val="Hyperlink"/>
@@ -2011,7 +2011,7 @@
                 <w:noProof/>
                 <w:webHidden/>
               </w:rPr>
-              <w:instrText xml:space="preserve"> PAGEREF _Toc33734639 \h </w:instrText>
+              <w:instrText xml:space="preserve"> PAGEREF _Toc33806744 \h </w:instrText>
             </w:r>
             <w:r>
               <w:rPr>
@@ -2057,7 +2057,7 @@
               <w:lang w:eastAsia="en-US"/>
             </w:rPr>
           </w:pPr>
-          <w:hyperlink w:anchor="_Toc33734640" w:history="1">
+          <w:hyperlink w:anchor="_Toc33806745" w:history="1">
             <w:r>
               <w:rPr>
                 <w:rStyle w:val="Hyperlink"/>
@@ -2084,7 +2084,7 @@
                 <w:noProof/>
                 <w:webHidden/>
               </w:rPr>
-              <w:instrText xml:space="preserve"> PAGEREF _Toc33734640 \h </w:instrText>
+              <w:instrText xml:space="preserve"> PAGEREF _Toc33806745 \h </w:instrText>
             </w:r>
             <w:r>
               <w:rPr>
@@ -2130,7 +2130,7 @@
               <w:lang w:eastAsia="en-US"/>
             </w:rPr>
           </w:pPr>
-          <w:hyperlink w:anchor="_Toc33734641" w:history="1">
+          <w:hyperlink w:anchor="_Toc33806746" w:history="1">
             <w:r>
               <w:rPr>
                 <w:rStyle w:val="Hyperlink"/>
@@ -2157,7 +2157,7 @@
                 <w:noProof/>
                 <w:webHidden/>
               </w:rPr>
-              <w:instrText xml:space="preserve"> PAGEREF _Toc33734641 \h </w:instrText>
+              <w:instrText xml:space="preserve"> PAGEREF _Toc33806746 \h </w:instrText>
             </w:r>
             <w:r>
               <w:rPr>
@@ -2203,7 +2203,7 @@
               <w:lang w:eastAsia="en-US"/>
             </w:rPr>
           </w:pPr>
-          <w:hyperlink w:anchor="_Toc33734642" w:history="1">
+          <w:hyperlink w:anchor="_Toc33806747" w:history="1">
             <w:r>
               <w:rPr>
                 <w:rStyle w:val="Hyperlink"/>
@@ -2230,7 +2230,7 @@
                 <w:noProof/>
                 <w:webHidden/>
               </w:rPr>
-              <w:instrText xml:space="preserve"> PAGEREF _Toc33734642 \h </w:instrText>
+              <w:instrText xml:space="preserve"> PAGEREF _Toc33806747 \h </w:instrText>
             </w:r>
             <w:r>
               <w:rPr>
@@ -2276,7 +2276,7 @@
               <w:lang w:eastAsia="en-US"/>
             </w:rPr>
           </w:pPr>
-          <w:hyperlink w:anchor="_Toc33734643" w:history="1">
+          <w:hyperlink w:anchor="_Toc33806748" w:history="1">
             <w:r>
               <w:rPr>
                 <w:rStyle w:val="Hyperlink"/>
@@ -2303,7 +2303,7 @@
                 <w:noProof/>
                 <w:webHidden/>
               </w:rPr>
-              <w:instrText xml:space="preserve"> PAGEREF _Toc33734643 \h </w:instrText>
+              <w:instrText xml:space="preserve"> PAGEREF _Toc33806748 \h </w:instrText>
             </w:r>
             <w:r>
               <w:rPr>
@@ -2356,9 +2356,15 @@
       <w:pPr>
         <w:pStyle w:val="Heading1"/>
       </w:pPr>
-      <w:bookmarkStart w:id="6" w:name="_Toc33734624"/>
       <w:r>
         <w:lastRenderedPageBreak/>
+        <w:t xml:space="preserve"> </w:t>
+      </w:r>
+      <w:bookmarkStart w:id="6" w:name="_Toc33806729"/>
+      <w:r>
+        <w:t xml:space="preserve">AGILE </w:t>
+      </w:r>
+      <w:r>
         <w:t>MANIFESTO</w:t>
       </w:r>
       <w:bookmarkEnd w:id="6"/>
@@ -2953,7 +2959,7 @@
       <w:pPr>
         <w:pStyle w:val="Heading1"/>
       </w:pPr>
-      <w:bookmarkStart w:id="7" w:name="_Toc33734625"/>
+      <w:bookmarkStart w:id="7" w:name="_Toc33806730"/>
       <w:r>
         <w:lastRenderedPageBreak/>
         <w:t>PRINCIPLES</w:t>
@@ -3386,7 +3392,7 @@
           <w:szCs w:val="28"/>
         </w:rPr>
       </w:pPr>
-      <w:bookmarkStart w:id="8" w:name="_Toc33734626"/>
+      <w:bookmarkStart w:id="8" w:name="_Toc33806731"/>
       <w:r>
         <w:rPr>
           <w:sz w:val="28"/>
@@ -3727,7 +3733,7 @@
           <w:sz w:val="20"/>
         </w:rPr>
       </w:pPr>
-      <w:bookmarkStart w:id="9" w:name="_Toc33734627"/>
+      <w:bookmarkStart w:id="9" w:name="_Toc33806732"/>
       <w:r>
         <w:lastRenderedPageBreak/>
         <w:t>INTRODUCTION</w:t>
@@ -4111,7 +4117,7 @@
           <w:szCs w:val="28"/>
         </w:rPr>
       </w:pPr>
-      <w:bookmarkStart w:id="10" w:name="_Toc33734628"/>
+      <w:bookmarkStart w:id="10" w:name="_Toc33806733"/>
       <w:r>
         <w:rPr>
           <w:sz w:val="28"/>
@@ -4324,7 +4330,7 @@
           <w:szCs w:val="28"/>
         </w:rPr>
       </w:pPr>
-      <w:bookmarkStart w:id="11" w:name="_Toc33734629"/>
+      <w:bookmarkStart w:id="11" w:name="_Toc33806734"/>
       <w:r>
         <w:rPr>
           <w:sz w:val="28"/>
@@ -4344,7 +4350,7 @@
       <w:pPr>
         <w:pStyle w:val="Heading2"/>
       </w:pPr>
-      <w:bookmarkStart w:id="12" w:name="_Toc33734630"/>
+      <w:bookmarkStart w:id="12" w:name="_Toc33806735"/>
       <w:r>
         <w:t>Description</w:t>
       </w:r>
@@ -4393,7 +4399,7 @@
       <w:pPr>
         <w:pStyle w:val="Heading2"/>
       </w:pPr>
-      <w:bookmarkStart w:id="13" w:name="_Toc33734631"/>
+      <w:bookmarkStart w:id="13" w:name="_Toc33806736"/>
       <w:r>
         <w:t>Pros</w:t>
       </w:r>
@@ -4455,7 +4461,7 @@
       <w:pPr>
         <w:pStyle w:val="Heading2"/>
       </w:pPr>
-      <w:bookmarkStart w:id="14" w:name="_Toc33734632"/>
+      <w:bookmarkStart w:id="14" w:name="_Toc33806737"/>
       <w:r>
         <w:t>Cons</w:t>
       </w:r>
@@ -4507,7 +4513,7 @@
           <w:szCs w:val="28"/>
         </w:rPr>
       </w:pPr>
-      <w:bookmarkStart w:id="15" w:name="_Toc33734633"/>
+      <w:bookmarkStart w:id="15" w:name="_Toc33806738"/>
       <w:r>
         <w:rPr>
           <w:sz w:val="28"/>
@@ -4552,7 +4558,7 @@
       <w:pPr>
         <w:pStyle w:val="Heading2"/>
       </w:pPr>
-      <w:bookmarkStart w:id="16" w:name="_Toc33734634"/>
+      <w:bookmarkStart w:id="16" w:name="_Toc33806739"/>
       <w:r>
         <w:t>Profile Module</w:t>
       </w:r>
@@ -4592,7 +4598,7 @@
       <w:pPr>
         <w:pStyle w:val="Heading2"/>
       </w:pPr>
-      <w:bookmarkStart w:id="17" w:name="_Toc33734635"/>
+      <w:bookmarkStart w:id="17" w:name="_Toc33806740"/>
       <w:r>
         <w:t>Police Station</w:t>
       </w:r>
@@ -4617,7 +4623,7 @@
       <w:pPr>
         <w:pStyle w:val="Heading2"/>
       </w:pPr>
-      <w:bookmarkStart w:id="18" w:name="_Toc33734636"/>
+      <w:bookmarkStart w:id="18" w:name="_Toc33806741"/>
       <w:r>
         <w:t>Emergency Contacts</w:t>
       </w:r>
@@ -4642,7 +4648,7 @@
       <w:pPr>
         <w:pStyle w:val="Heading2"/>
       </w:pPr>
-      <w:bookmarkStart w:id="19" w:name="_Toc33734637"/>
+      <w:bookmarkStart w:id="19" w:name="_Toc33806742"/>
       <w:r>
         <w:t>Emergency Button</w:t>
       </w:r>
@@ -4697,7 +4703,7 @@
           <w:szCs w:val="28"/>
         </w:rPr>
       </w:pPr>
-      <w:bookmarkStart w:id="20" w:name="_Toc33734638"/>
+      <w:bookmarkStart w:id="20" w:name="_Toc33806743"/>
       <w:r>
         <w:rPr>
           <w:sz w:val="28"/>
@@ -4720,9 +4726,9 @@
         </w:rPr>
         <w:drawing>
           <wp:inline distT="0" distB="0" distL="0" distR="0">
-            <wp:extent cx="5808590" cy="3537019"/>
-            <wp:effectExtent l="19050" t="0" r="1660" b="0"/>
-            <wp:docPr id="5" name="Picture 1"/>
+            <wp:extent cx="5486400" cy="2691132"/>
+            <wp:effectExtent l="19050" t="0" r="0" b="0"/>
+            <wp:docPr id="1" name="Picture 1"/>
             <wp:cNvGraphicFramePr>
               <a:graphicFrameLocks xmlns:a="http://schemas.openxmlformats.org/drawingml/2006/main" noChangeAspect="1"/>
             </wp:cNvGraphicFramePr>
@@ -4745,7 +4751,7 @@
                   <pic:spPr bwMode="auto">
                     <a:xfrm>
                       <a:off x="0" y="0"/>
-                      <a:ext cx="5817620" cy="3542517"/>
+                      <a:ext cx="5486400" cy="2691132"/>
                     </a:xfrm>
                     <a:prstGeom prst="rect">
                       <a:avLst/>
@@ -4790,7 +4796,7 @@
           <w:szCs w:val="28"/>
         </w:rPr>
       </w:pPr>
-      <w:bookmarkStart w:id="21" w:name="_Toc33734639"/>
+      <w:bookmarkStart w:id="21" w:name="_Toc33806744"/>
       <w:r>
         <w:rPr>
           <w:sz w:val="28"/>
@@ -4805,9 +4811,15 @@
       <w:pPr>
         <w:pStyle w:val="Heading2"/>
       </w:pPr>
-      <w:bookmarkStart w:id="22" w:name="_Toc33734640"/>
-      <w:r>
-        <w:t>DFD LEVEL – o</w:t>
+      <w:bookmarkStart w:id="22" w:name="_Toc33806745"/>
+      <w:r>
+        <w:t>DFD</w:t>
+      </w:r>
+      <w:r>
+        <w:t xml:space="preserve"> LEVEL -</w:t>
+      </w:r>
+      <w:r>
+        <w:t xml:space="preserve"> o</w:t>
       </w:r>
       <w:bookmarkEnd w:id="22"/>
     </w:p>
@@ -4867,10 +4879,22 @@
     <w:p>
       <w:pPr>
         <w:pStyle w:val="Heading2"/>
-      </w:pPr>
-      <w:bookmarkStart w:id="23" w:name="_Toc33734641"/>
-      <w:r>
-        <w:t>DFD LEVEL – 1</w:t>
+        <w:rPr>
+          <w:rFonts w:ascii="Arial" w:hAnsi="Arial" w:cs="Arial"/>
+        </w:rPr>
+      </w:pPr>
+      <w:bookmarkStart w:id="23" w:name="_Toc33806746"/>
+      <w:r>
+        <w:rPr>
+          <w:rFonts w:ascii="Arial" w:hAnsi="Arial" w:cs="Arial"/>
+        </w:rPr>
+        <w:t>DFD LEVEL -</w:t>
+      </w:r>
+      <w:r>
+        <w:rPr>
+          <w:rFonts w:ascii="Arial" w:hAnsi="Arial" w:cs="Arial"/>
+        </w:rPr>
+        <w:t xml:space="preserve"> 1</w:t>
       </w:r>
       <w:bookmarkEnd w:id="23"/>
     </w:p>
@@ -4940,7 +4964,7 @@
           <w:sz w:val="20"/>
         </w:rPr>
       </w:pPr>
-      <w:bookmarkStart w:id="24" w:name="_Toc33734642"/>
+      <w:bookmarkStart w:id="24" w:name="_Toc33806747"/>
       <w:r>
         <w:lastRenderedPageBreak/>
         <w:t>METHODOLOGY</w:t>
@@ -5082,7 +5106,7 @@
       <w:pPr>
         <w:pStyle w:val="Heading2"/>
       </w:pPr>
-      <w:bookmarkStart w:id="25" w:name="_Toc33734643"/>
+      <w:bookmarkStart w:id="25" w:name="_Toc33806748"/>
       <w:r>
         <w:t>DATA ANALYSIS</w:t>
       </w:r>
@@ -8896,7 +8920,7 @@
         <w:rPr>
           <w:noProof/>
         </w:rPr>
-        <w:t>17</w:t>
+        <w:t>18</w:t>
       </w:r>
     </w:fldSimple>
   </w:p>
@@ -11798,7 +11822,7 @@
 </file>
 
 <file path=customXml/itemProps3.xml><?xml version="1.0" encoding="utf-8"?>
-<ds:datastoreItem xmlns:ds="http://schemas.openxmlformats.org/officeDocument/2006/customXml" ds:itemID="{33637070-83A8-4117-A749-05C74DCBB0A1}">
+<ds:datastoreItem xmlns:ds="http://schemas.openxmlformats.org/officeDocument/2006/customXml" ds:itemID="{9324139E-C09E-4004-B067-BC39752CBB5E}">
   <ds:schemaRefs>
     <ds:schemaRef ds:uri="http://schemas.openxmlformats.org/officeDocument/2006/bibliography"/>
   </ds:schemaRefs>
